--- a/ApiExamples/Data/Office math.docx
+++ b/ApiExamples/Data/Office math.docx
@@ -273,16 +273,7 @@
           <w:rFonts w:asciiTheme="minorHAnsi" w:hAnsiTheme="minorHAnsi" w:cstheme="minorHAnsi"/>
           <w:highlight w:val="yellow"/>
         </w:rPr>
-        <w:t>Equation –inser</w:t>
-      </w:r>
-      <w:bookmarkStart w:id="0" w:name="_GoBack"/>
-      <w:bookmarkEnd w:id="0"/>
-      <w:r>
-        <w:rPr>
-          <w:rFonts w:asciiTheme="minorHAnsi" w:hAnsiTheme="minorHAnsi" w:cstheme="minorHAnsi"/>
-          <w:highlight w:val="yellow"/>
-        </w:rPr>
-        <w:t>t from word:</w:t>
+        <w:t>Equation –insert from word:</w:t>
       </w:r>
     </w:p>
     <w:p>
@@ -790,6 +781,8 @@
         <w:t xml:space="preserve">: </w:t>
       </w:r>
     </w:p>
+    <w:bookmarkStart w:id="0" w:name="_GoBack"/>
+    <w:bookmarkEnd w:id="0"/>
     <w:p>
       <w:pPr>
         <w:pStyle w:val="CIRBodyText"/>
@@ -825,10 +818,10 @@
             <v:path o:extrusionok="f" gradientshapeok="t" o:connecttype="rect"/>
             <o:lock v:ext="edit" aspectratio="t"/>
           </v:shapetype>
-          <v:shape id="_x0000_i1025" type="#_x0000_t75" style="width:61.5pt;height:18pt" o:ole="">
-            <v:imagedata r:id="rId5" o:title=""/>
+          <v:shape id="_x0000_i1025" type="#_x0000_t75" style="width:61.25pt;height:18.25pt" o:ole="">
+            <v:imagedata r:id="rId7" o:title=""/>
           </v:shape>
-          <o:OLEObject Type="Embed" ProgID="Equation.DSMT4" ShapeID="_x0000_i1025" DrawAspect="Content" ObjectID="_1640719813" r:id="rId6"/>
+          <o:OLEObject Type="Embed" ProgID="Equation.DSMT4" ShapeID="_x0000_i1025" DrawAspect="Content" ObjectID="_1641507429" r:id="rId8"/>
         </w:object>
       </w:r>
       <w:r>
@@ -860,10 +853,10 @@
           <w:rFonts w:asciiTheme="minorHAnsi" w:hAnsiTheme="minorHAnsi" w:cstheme="minorHAnsi"/>
         </w:rPr>
         <w:object w:dxaOrig="1260" w:dyaOrig="360" w14:anchorId="39D5D254">
-          <v:shape id="_x0000_i1026" type="#_x0000_t75" style="width:63pt;height:18pt" o:ole="">
-            <v:imagedata r:id="rId7" o:title=""/>
+          <v:shape id="_x0000_i1026" type="#_x0000_t75" style="width:62.85pt;height:18.25pt" o:ole="">
+            <v:imagedata r:id="rId9" o:title=""/>
           </v:shape>
-          <o:OLEObject Type="Embed" ProgID="Equation.DSMT4" ShapeID="_x0000_i1026" DrawAspect="Content" ObjectID="_1640719814" r:id="rId8"/>
+          <o:OLEObject Type="Embed" ProgID="Equation.DSMT4" ShapeID="_x0000_i1026" DrawAspect="Content" ObjectID="_1641507430" r:id="rId10"/>
         </w:object>
       </w:r>
       <w:r>
@@ -890,10 +883,10 @@
           <w:position w:val="-6"/>
         </w:rPr>
         <w:object w:dxaOrig="420" w:dyaOrig="320" w14:anchorId="5AF2A0A7">
-          <v:shape id="_x0000_i1027" type="#_x0000_t75" style="width:21pt;height:15.75pt" o:ole="">
-            <v:imagedata r:id="rId9" o:title=""/>
+          <v:shape id="_x0000_i1027" type="#_x0000_t75" style="width:20.95pt;height:15.6pt" o:ole="">
+            <v:imagedata r:id="rId11" o:title=""/>
           </v:shape>
-          <o:OLEObject Type="Embed" ProgID="Equation.DSMT4" ShapeID="_x0000_i1027" DrawAspect="Content" ObjectID="_1640719815" r:id="rId10"/>
+          <o:OLEObject Type="Embed" ProgID="Equation.DSMT4" ShapeID="_x0000_i1027" DrawAspect="Content" ObjectID="_1641507431" r:id="rId12"/>
         </w:object>
       </w:r>
       <w:r>
@@ -921,10 +914,10 @@
           <w:position w:val="-6"/>
         </w:rPr>
         <w:object w:dxaOrig="420" w:dyaOrig="340" w14:anchorId="290A1317">
-          <v:shape id="_x0000_i1028" type="#_x0000_t75" style="width:21pt;height:17.25pt" o:ole="">
-            <v:imagedata r:id="rId11" o:title=""/>
+          <v:shape id="_x0000_i1028" type="#_x0000_t75" style="width:20.95pt;height:17.2pt" o:ole="">
+            <v:imagedata r:id="rId13" o:title=""/>
           </v:shape>
-          <o:OLEObject Type="Embed" ProgID="Equation.DSMT4" ShapeID="_x0000_i1028" DrawAspect="Content" ObjectID="_1640719816" r:id="rId12"/>
+          <o:OLEObject Type="Embed" ProgID="Equation.DSMT4" ShapeID="_x0000_i1028" DrawAspect="Content" ObjectID="_1641507432" r:id="rId14"/>
         </w:object>
       </w:r>
       <w:r>
@@ -952,10 +945,10 @@
           <w:position w:val="-16"/>
         </w:rPr>
         <w:object w:dxaOrig="2500" w:dyaOrig="440" w14:anchorId="028B2CD4">
-          <v:shape id="_x0000_i1029" type="#_x0000_t75" style="width:125.25pt;height:21.75pt" o:ole="">
-            <v:imagedata r:id="rId13" o:title=""/>
+          <v:shape id="_x0000_i1029" type="#_x0000_t75" style="width:125.2pt;height:21.5pt" o:ole="">
+            <v:imagedata r:id="rId15" o:title=""/>
           </v:shape>
-          <o:OLEObject Type="Embed" ProgID="Equation.DSMT4" ShapeID="_x0000_i1029" DrawAspect="Content" ObjectID="_1640719817" r:id="rId14"/>
+          <o:OLEObject Type="Embed" ProgID="Equation.DSMT4" ShapeID="_x0000_i1029" DrawAspect="Content" ObjectID="_1641507433" r:id="rId16"/>
         </w:object>
       </w:r>
     </w:p>
@@ -974,6 +967,7 @@
       </w:pPr>
     </w:p>
     <w:sectPr>
+      <w:headerReference w:type="default" r:id="rId17"/>
       <w:pgSz w:w="12240" w:h="15840"/>
       <w:pgMar w:top="1440" w:right="1440" w:bottom="1440" w:left="1440" w:header="720" w:footer="720" w:gutter="0"/>
       <w:cols w:space="720"/>
@@ -981,6 +975,90 @@
     </w:sectPr>
   </w:body>
 </w:document>
+</file>
+
+<file path=word/endnotes.xml><?xml version="1.0" encoding="utf-8"?>
+<w:endnotes xmlns:wpc="http://schemas.microsoft.com/office/word/2010/wordprocessingCanvas" xmlns:cx="http://schemas.microsoft.com/office/drawing/2014/chartex" xmlns:cx1="http://schemas.microsoft.com/office/drawing/2015/9/8/chartex" xmlns:cx2="http://schemas.microsoft.com/office/drawing/2015/10/21/chartex" xmlns:cx3="http://schemas.microsoft.com/office/drawing/2016/5/9/chartex" xmlns:cx4="http://schemas.microsoft.com/office/drawing/2016/5/10/chartex" xmlns:cx5="http://schemas.microsoft.com/office/drawing/2016/5/11/chartex" xmlns:cx6="http://schemas.microsoft.com/office/drawing/2016/5/12/chartex" xmlns:cx7="http://schemas.microsoft.com/office/drawing/2016/5/13/chartex" xmlns:cx8="http://schemas.microsoft.com/office/drawing/2016/5/14/chartex" xmlns:mc="http://schemas.openxmlformats.org/markup-compatibility/2006" xmlns:aink="http://schemas.microsoft.com/office/drawing/2016/ink" xmlns:am3d="http://schemas.microsoft.com/office/drawing/2017/model3d" xmlns:o="urn:schemas-microsoft-com:office:office" xmlns:r="http://schemas.openxmlformats.org/officeDocument/2006/relationships" xmlns:m="http://schemas.openxmlformats.org/officeDocument/2006/math" xmlns:v="urn:schemas-microsoft-com:vml" xmlns:wp14="http://schemas.microsoft.com/office/word/2010/wordprocessingDrawing" xmlns:wp="http://schemas.openxmlformats.org/drawingml/2006/wordprocessingDrawing" xmlns:w10="urn:schemas-microsoft-com:office:word" xmlns:w="http://schemas.openxmlformats.org/wordprocessingml/2006/main" xmlns:w14="http://schemas.microsoft.com/office/word/2010/wordml" xmlns:w15="http://schemas.microsoft.com/office/word/2012/wordml" xmlns:w16cid="http://schemas.microsoft.com/office/word/2016/wordml/cid" xmlns:w16se="http://schemas.microsoft.com/office/word/2015/wordml/symex" xmlns:wpg="http://schemas.microsoft.com/office/word/2010/wordprocessingGroup" xmlns:wpi="http://schemas.microsoft.com/office/word/2010/wordprocessingInk" xmlns:wne="http://schemas.microsoft.com/office/word/2006/wordml" xmlns:wps="http://schemas.microsoft.com/office/word/2010/wordprocessingShape" mc:Ignorable="w14 w15 w16se w16cid wp14">
+  <w:endnote w:type="separator" w:id="-1">
+    <w:p>
+      <w:pPr>
+        <w:spacing w:after="0" w:line="240" w:lineRule="auto"/>
+      </w:pPr>
+      <w:r>
+        <w:separator/>
+      </w:r>
+    </w:p>
+  </w:endnote>
+  <w:endnote w:type="continuationSeparator" w:id="0">
+    <w:p>
+      <w:pPr>
+        <w:spacing w:after="0" w:line="240" w:lineRule="auto"/>
+      </w:pPr>
+      <w:r>
+        <w:continuationSeparator/>
+      </w:r>
+    </w:p>
+  </w:endnote>
+</w:endnotes>
+</file>
+
+<file path=word/footnotes.xml><?xml version="1.0" encoding="utf-8"?>
+<w:footnotes xmlns:wpc="http://schemas.microsoft.com/office/word/2010/wordprocessingCanvas" xmlns:cx="http://schemas.microsoft.com/office/drawing/2014/chartex" xmlns:cx1="http://schemas.microsoft.com/office/drawing/2015/9/8/chartex" xmlns:cx2="http://schemas.microsoft.com/office/drawing/2015/10/21/chartex" xmlns:cx3="http://schemas.microsoft.com/office/drawing/2016/5/9/chartex" xmlns:cx4="http://schemas.microsoft.com/office/drawing/2016/5/10/chartex" xmlns:cx5="http://schemas.microsoft.com/office/drawing/2016/5/11/chartex" xmlns:cx6="http://schemas.microsoft.com/office/drawing/2016/5/12/chartex" xmlns:cx7="http://schemas.microsoft.com/office/drawing/2016/5/13/chartex" xmlns:cx8="http://schemas.microsoft.com/office/drawing/2016/5/14/chartex" xmlns:mc="http://schemas.openxmlformats.org/markup-compatibility/2006" xmlns:aink="http://schemas.microsoft.com/office/drawing/2016/ink" xmlns:am3d="http://schemas.microsoft.com/office/drawing/2017/model3d" xmlns:o="urn:schemas-microsoft-com:office:office" xmlns:r="http://schemas.openxmlformats.org/officeDocument/2006/relationships" xmlns:m="http://schemas.openxmlformats.org/officeDocument/2006/math" xmlns:v="urn:schemas-microsoft-com:vml" xmlns:wp14="http://schemas.microsoft.com/office/word/2010/wordprocessingDrawing" xmlns:wp="http://schemas.openxmlformats.org/drawingml/2006/wordprocessingDrawing" xmlns:w10="urn:schemas-microsoft-com:office:word" xmlns:w="http://schemas.openxmlformats.org/wordprocessingml/2006/main" xmlns:w14="http://schemas.microsoft.com/office/word/2010/wordml" xmlns:w15="http://schemas.microsoft.com/office/word/2012/wordml" xmlns:w16cid="http://schemas.microsoft.com/office/word/2016/wordml/cid" xmlns:w16se="http://schemas.microsoft.com/office/word/2015/wordml/symex" xmlns:wpg="http://schemas.microsoft.com/office/word/2010/wordprocessingGroup" xmlns:wpi="http://schemas.microsoft.com/office/word/2010/wordprocessingInk" xmlns:wne="http://schemas.microsoft.com/office/word/2006/wordml" xmlns:wps="http://schemas.microsoft.com/office/word/2010/wordprocessingShape" mc:Ignorable="w14 w15 w16se w16cid wp14">
+  <w:footnote w:type="separator" w:id="-1">
+    <w:p>
+      <w:pPr>
+        <w:spacing w:after="0" w:line="240" w:lineRule="auto"/>
+      </w:pPr>
+      <w:r>
+        <w:separator/>
+      </w:r>
+    </w:p>
+  </w:footnote>
+  <w:footnote w:type="continuationSeparator" w:id="0">
+    <w:p>
+      <w:pPr>
+        <w:spacing w:after="0" w:line="240" w:lineRule="auto"/>
+      </w:pPr>
+      <w:r>
+        <w:continuationSeparator/>
+      </w:r>
+    </w:p>
+  </w:footnote>
+</w:footnotes>
+</file>
+
+<file path=word/header1.xml><?xml version="1.0" encoding="utf-8"?>
+<w:hdr xmlns:wpc="http://schemas.microsoft.com/office/word/2010/wordprocessingCanvas" xmlns:cx="http://schemas.microsoft.com/office/drawing/2014/chartex" xmlns:cx1="http://schemas.microsoft.com/office/drawing/2015/9/8/chartex" xmlns:cx2="http://schemas.microsoft.com/office/drawing/2015/10/21/chartex" xmlns:cx3="http://schemas.microsoft.com/office/drawing/2016/5/9/chartex" xmlns:cx4="http://schemas.microsoft.com/office/drawing/2016/5/10/chartex" xmlns:cx5="http://schemas.microsoft.com/office/drawing/2016/5/11/chartex" xmlns:cx6="http://schemas.microsoft.com/office/drawing/2016/5/12/chartex" xmlns:cx7="http://schemas.microsoft.com/office/drawing/2016/5/13/chartex" xmlns:cx8="http://schemas.microsoft.com/office/drawing/2016/5/14/chartex" xmlns:mc="http://schemas.openxmlformats.org/markup-compatibility/2006" xmlns:aink="http://schemas.microsoft.com/office/drawing/2016/ink" xmlns:am3d="http://schemas.microsoft.com/office/drawing/2017/model3d" xmlns:o="urn:schemas-microsoft-com:office:office" xmlns:r="http://schemas.openxmlformats.org/officeDocument/2006/relationships" xmlns:m="http://schemas.openxmlformats.org/officeDocument/2006/math" xmlns:v="urn:schemas-microsoft-com:vml" xmlns:wp14="http://schemas.microsoft.com/office/word/2010/wordprocessingDrawing" xmlns:wp="http://schemas.openxmlformats.org/drawingml/2006/wordprocessingDrawing" xmlns:w10="urn:schemas-microsoft-com:office:word" xmlns:w="http://schemas.openxmlformats.org/wordprocessingml/2006/main" xmlns:w14="http://schemas.microsoft.com/office/word/2010/wordml" xmlns:w15="http://schemas.microsoft.com/office/word/2012/wordml" xmlns:w16cid="http://schemas.microsoft.com/office/word/2016/wordml/cid" xmlns:w16se="http://schemas.microsoft.com/office/word/2015/wordml/symex" xmlns:wpg="http://schemas.microsoft.com/office/word/2010/wordprocessingGroup" xmlns:wpi="http://schemas.microsoft.com/office/word/2010/wordprocessingInk" xmlns:wne="http://schemas.microsoft.com/office/word/2006/wordml" xmlns:wps="http://schemas.microsoft.com/office/word/2010/wordprocessingShape" mc:Ignorable="w14 w15 w16se w16cid wp14">
+  <w:p>
+    <w:pPr>
+      <w:jc w:val="right"/>
+      <w:rPr>
+        <w:rFonts w:ascii="Arial" w:hAnsi="Arial" w:cs="Arial"/>
+      </w:rPr>
+    </w:pPr>
+    <w:r>
+      <w:rPr>
+        <w:rFonts w:ascii="Arial" w:hAnsi="Arial" w:cs="Arial"/>
+      </w:rPr>
+      <w:t>This document contains Office Math objects</w:t>
+    </w:r>
+  </w:p>
+  <w:p>
+    <w:pPr>
+      <w:spacing w:after="480"/>
+      <w:jc w:val="right"/>
+      <w:rPr>
+        <w:rFonts w:ascii="Arial" w:hAnsi="Arial" w:cs="Arial"/>
+      </w:rPr>
+    </w:pPr>
+    <w:r>
+      <w:rPr>
+        <w:rFonts w:ascii="Arial" w:hAnsi="Arial" w:cs="Arial"/>
+      </w:rPr>
+      <w:t>Office Math objects can display mathematical equations and symbols that ordinary text will not allow and are inserted via Insert &gt; Symbols &gt; Equation</w:t>
+    </w:r>
+  </w:p>
+</w:hdr>
 </file>
 
 <file path=word/numbering.xml><?xml version="1.0" encoding="utf-8"?>
@@ -1252,7 +1330,7 @@
     <w:lsdException w:name="Table Web 2" w:semiHidden="1" w:unhideWhenUsed="1"/>
     <w:lsdException w:name="Table Web 3" w:semiHidden="1" w:unhideWhenUsed="1"/>
     <w:lsdException w:name="Balloon Text" w:semiHidden="1" w:unhideWhenUsed="1"/>
-    <w:lsdException w:name="Table Grid" w:semiHidden="1" w:uiPriority="59" w:unhideWhenUsed="1"/>
+    <w:lsdException w:name="Table Grid" w:uiPriority="59"/>
     <w:lsdException w:name="Table Theme" w:semiHidden="1" w:unhideWhenUsed="1"/>
     <w:lsdException w:name="Placeholder Text" w:semiHidden="1"/>
     <w:lsdException w:name="No Spacing" w:uiPriority="1" w:qFormat="1"/>
@@ -1585,6 +1663,50 @@
       <w:szCs w:val="20"/>
     </w:rPr>
   </w:style>
+  <w:style w:type="paragraph" w:styleId="Header">
+    <w:name w:val="header"/>
+    <w:basedOn w:val="Normal"/>
+    <w:link w:val="HeaderChar"/>
+    <w:uiPriority w:val="99"/>
+    <w:unhideWhenUsed/>
+    <w:rsid w:val="003B77D8"/>
+    <w:pPr>
+      <w:tabs>
+        <w:tab w:val="center" w:pos="4680"/>
+        <w:tab w:val="right" w:pos="9360"/>
+      </w:tabs>
+      <w:spacing w:after="0" w:line="240" w:lineRule="auto"/>
+    </w:pPr>
+  </w:style>
+  <w:style w:type="character" w:customStyle="1" w:styleId="HeaderChar">
+    <w:name w:val="Header Char"/>
+    <w:basedOn w:val="DefaultParagraphFont"/>
+    <w:link w:val="Header"/>
+    <w:uiPriority w:val="99"/>
+    <w:rsid w:val="003B77D8"/>
+  </w:style>
+  <w:style w:type="paragraph" w:styleId="Footer">
+    <w:name w:val="footer"/>
+    <w:basedOn w:val="Normal"/>
+    <w:link w:val="FooterChar"/>
+    <w:uiPriority w:val="99"/>
+    <w:unhideWhenUsed/>
+    <w:rsid w:val="003B77D8"/>
+    <w:pPr>
+      <w:tabs>
+        <w:tab w:val="center" w:pos="4680"/>
+        <w:tab w:val="right" w:pos="9360"/>
+      </w:tabs>
+      <w:spacing w:after="0" w:line="240" w:lineRule="auto"/>
+    </w:pPr>
+  </w:style>
+  <w:style w:type="character" w:customStyle="1" w:styleId="FooterChar">
+    <w:name w:val="Footer Char"/>
+    <w:basedOn w:val="DefaultParagraphFont"/>
+    <w:link w:val="Footer"/>
+    <w:uiPriority w:val="99"/>
+    <w:rsid w:val="003B77D8"/>
+  </w:style>
 </w:styles>
 </file>
 
